--- a/Template Jurnal Manajemen.docx
+++ b/Template Jurnal Manajemen.docx
@@ -79,9 +79,7 @@
         <w:ind w:right="6" w:firstLine="0"/>
         <w:jc w:val="center"/>
       </w:pPr>
-      <w:bookmarkStart w:id="0" w:name="_GoBack"/>
-    </w:p>
-    <w:bookmarkEnd w:id="0"/>
+    </w:p>
     <w:p>
       <w:pPr>
         <w:rPr>
@@ -579,41 +577,10 @@
                 <w:i/>
                 <w:iCs/>
               </w:rPr>
-              <w:t>A well-prepared abstract enables the reader to identify the basic content of a document quickly and accurately, to determine its relevance to their interests, and thus to decide whether to read the document in its entirety.</w:t>
-            </w:r>
-            <w:r>
-              <w:rPr>
-                <w:i/>
-              </w:rPr>
-              <w:t xml:space="preserve"> </w:t>
-            </w:r>
-            <w:r>
-              <w:rPr>
-                <w:i/>
-                <w:iCs/>
-              </w:rPr>
-              <w:t>The Abstract should be informative and completely self-explanatory, provide a clear statement of the problem, the proposed approach or solution, and point out major findings and conclusions. The Abstract should be arround 200 words in length. The abstract should be written in the past tense. Standard nomenclature should be used and abbreviations should be avoided. No literature should be cited.</w:t>
-            </w:r>
-            <w:r>
-              <w:rPr>
-                <w:i/>
-              </w:rPr>
-              <w:t xml:space="preserve"> </w:t>
-            </w:r>
-            <w:r>
-              <w:rPr>
-                <w:i/>
-                <w:iCs/>
-              </w:rPr>
-              <w:t>The keyword list provides the opportunity to add keywords, used by the indexing and abstracting services, in addition to those already present in the title. Judicious use of keywords may increase the ease with which interested parties can locate our article</w:t>
-            </w:r>
-            <w:r>
-              <w:rPr>
-                <w:i/>
-                <w:iCs/>
-              </w:rPr>
-              <w:t>.</w:t>
-            </w:r>
+              <w:t>Abstrak yang disiapkan dengan baik memungkinkan pembaca untuk mengidentifikasi isi dasar dari sebuah dokumen dengan cepat dan akurat, untuk menentukan relevansinya dengan minat mereka, dan dengan demikian memutuskan apakah akan membaca dokumen secara keseluruhan. Abstrak harus informatif dan benar-benar jelas, memberikan pernyataan yang jelas tentang masalah, pendekatan atau solusi yang diusulkan, dan menunjukkan temuan dan kesimpulan utama. Panjang Abstrak harus sekitar 200 kata. Abstrak harus ditulis dalam bentuk lampau. Nomenklatur standar harus digunakan dan singkatan harus dihindari. Tidak ada literatur yang harus dikutip. Daftar kata kunci memberikan kesempatan untuk menambahkan kata kunci, yang digunakan oleh layanan pengindeksan dan abstrak, selain yang sudah ada di judul. Penggunaan kata kunci yang bijaksana dapat meningkatkan kemudahan bagi pihak yang berkepentingan untuk menemukan artikel kita.</w:t>
+            </w:r>
+            <w:bookmarkStart w:id="0" w:name="_GoBack"/>
+            <w:bookmarkEnd w:id="0"/>
           </w:p>
         </w:tc>
       </w:tr>
@@ -939,7 +906,16 @@
           <w:szCs w:val="24"/>
           <w:lang w:val="id-ID"/>
         </w:rPr>
-        <w:t xml:space="preserve">Pendahuluan harus memberikan latar belakang yang jelas, pernyataan masalah yang jelas, literatur yang relevan dengan subjek, pendekatan atau solusi yang diusulkan, dan nilai baru penelitian yang merupakan inovasi. Ini harus dimengerti oleh rekan-rekan dari berbagai disiplin ilmu. Organisasi dan kutipan daftar pustaka dibuat dengan gaya APA dan seterusnya. Istilah dalam bahasa asing ditulis miring (italic). Teks harus dibagi menjadi beberapa bagian, masing-masing dengan judul terpisah dan diberi nomor secara berurutan. Judul bagian/subbagian harus diketik pada baris terpisah, misalnya Pendahuluan. Penulis disarankan untuk mempresentasikan artikel mereka dalam struktur bagian: Pendahuluan - landasan teori komprehensif dan/atau Usulan Metode - Metode - Hasil </w:t>
+        <w:t xml:space="preserve">Pendahuluan harus memberikan latar belakang yang jelas, pernyataan masalah yang jelas, literatur yang relevan dengan subjek, pendekatan atau solusi yang diusulkan, dan nilai baru penelitian yang merupakan inovasi. Ini harus dimengerti oleh rekan-rekan dari berbagai disiplin ilmu. Organisasi dan kutipan daftar pustaka dibuat dengan gaya APA dan seterusnya. Istilah dalam bahasa asing ditulis miring (italic). Teks harus dibagi menjadi beberapa bagian, masing-masing dengan judul terpisah dan diberi nomor secara berurutan. Judul bagian/subbagian harus diketik pada baris terpisah, misalnya Pendahuluan. Penulis disarankan untuk mempresentasikan artikel mereka dalam struktur bagian: Pendahuluan - </w:t>
+      </w:r>
+      <w:r>
+        <w:rPr>
+          <w:sz w:val="24"/>
+          <w:szCs w:val="24"/>
+          <w:lang w:val="id-ID"/>
+        </w:rPr>
+        <w:lastRenderedPageBreak/>
+        <w:t xml:space="preserve">landasan teori komprehensif dan/atau Usulan Metode - Metode - Hasil </w:t>
       </w:r>
       <w:r>
         <w:rPr>
@@ -2217,7 +2193,7 @@
           <v:shape id="_x0000_i1025" type="#_x0000_t75" style="width:218pt;height:158.1pt" o:ole="">
             <v:imagedata r:id="rId9" o:title=""/>
           </v:shape>
-          <o:OLEObject Type="Embed" ProgID="Visio.Drawing.11" ShapeID="_x0000_i1025" DrawAspect="Content" ObjectID="_1741846003" r:id="rId10"/>
+          <o:OLEObject Type="Embed" ProgID="Visio.Drawing.11" ShapeID="_x0000_i1025" DrawAspect="Content" ObjectID="_1741846930" r:id="rId10"/>
         </w:object>
       </w:r>
     </w:p>
@@ -2661,6 +2637,7 @@
           <w:sz w:val="24"/>
           <w:szCs w:val="24"/>
         </w:rPr>
+        <w:lastRenderedPageBreak/>
         <w:tab/>
         <w:t>Pada bagian ini juga dijelaskan temuan penelitian, yaitu pemikiran baru yang didasarkan pada hasil penelitian. Misalnya:</w:t>
       </w:r>
@@ -2680,7 +2657,6 @@
           <w:sz w:val="24"/>
           <w:szCs w:val="24"/>
         </w:rPr>
-        <w:lastRenderedPageBreak/>
         <w:t xml:space="preserve">“Penelitian ini mengonfirmasi temuan-temuan sebelumnya (antara lain: Artiles dan Sumakov, 2022; Perugini dan Bagozzi, 2001; Sintinjak dan Keller, 2019) bahwa prediksi atas emosi yang </w:t>
       </w:r>
       <w:proofErr w:type="gramStart"/>
@@ -3229,6 +3205,7 @@
         <w:rPr>
           <w:rFonts w:asciiTheme="minorHAnsi" w:hAnsiTheme="minorHAnsi" w:cstheme="minorHAnsi"/>
         </w:rPr>
+        <w:lastRenderedPageBreak/>
         <w:t xml:space="preserve">Langeland, E. (2014). Emotional </w:t>
       </w:r>
       <w:r>
